--- a/docs/LDRS-664/9. Confidence and Humility.docx
+++ b/docs/LDRS-664/9. Confidence and Humility.docx
@@ -146,16 +146,16 @@
           <w:noProof/>
         </w:rPr>
         <w:drawing>
-          <wp:inline distT="0" distB="0" distL="0" distR="0" wp14:anchorId="3C8CBBC4" wp14:editId="7E0C14B5">
+          <wp:inline distT="0" distB="0" distL="0" distR="0" wp14:anchorId="67B6F516" wp14:editId="70E547A6">
             <wp:extent cx="5334000" cy="1562695"/>
             <wp:effectExtent l="0" t="0" r="0" b="0"/>
-            <wp:docPr id="117" name="Picture" descr="Guiding Questions" title="What fosters self-knowledge? What is worth doing as an adult educator? What strategies foster intellectual humility in ourselves and in our learning environment?"/>
+            <wp:docPr id="121" name="Picture" descr="Guiding Questions" title="What fosters self-knowledge? What is worth doing as an adult educator? What strategies foster intellectual humility in ourselves and in our learning environment?"/>
             <wp:cNvGraphicFramePr/>
             <a:graphic xmlns:a="http://schemas.openxmlformats.org/drawingml/2006/main">
               <a:graphicData uri="http://schemas.openxmlformats.org/drawingml/2006/picture">
                 <pic:pic xmlns:pic="http://schemas.openxmlformats.org/drawingml/2006/picture">
                   <pic:nvPicPr>
-                    <pic:cNvPr id="118" name="Picture" descr="assets/u9/BannerUnit9.jpg"/>
+                    <pic:cNvPr id="122" name="Picture" descr="assets/u9/BannerUnit9.jpg"/>
                     <pic:cNvPicPr>
                       <a:picLocks noChangeAspect="1" noChangeArrowheads="1"/>
                     </pic:cNvPicPr>
@@ -969,6 +969,126 @@
         <w:t>. I differentiate the content, process, or product components of the educational experience by using a range of strategies and methods, e.g., anchor activities, tiered lessons, small-group instruction, and varied tasks.</w:t>
       </w:r>
     </w:p>
+    <w:tbl>
+      <w:tblPr>
+        <w:tblStyle w:val="Table"/>
+        <w:tblW w:w="0" w:type="auto"/>
+        <w:tblInd w:w="164" w:type="dxa"/>
+        <w:tblBorders>
+          <w:left w:val="single" w:sz="24" w:space="0" w:color="CC1914"/>
+        </w:tblBorders>
+        <w:tblCellMar>
+          <w:left w:w="0" w:type="dxa"/>
+          <w:right w:w="0" w:type="dxa"/>
+        </w:tblCellMar>
+        <w:tblLook w:val="0000" w:firstRow="0" w:lastRow="0" w:firstColumn="0" w:lastColumn="0" w:noHBand="0" w:noVBand="0"/>
+      </w:tblPr>
+      <w:tblGrid>
+        <w:gridCol w:w="528"/>
+        <w:gridCol w:w="2933"/>
+      </w:tblGrid>
+      <w:tr>
+        <w:trPr>
+          <w:cantSplit/>
+        </w:trPr>
+        <w:tc>
+          <w:tcPr>
+            <w:tcW w:w="0" w:type="auto"/>
+            <w:tcMar>
+              <w:left w:w="144" w:type="dxa"/>
+              <w:right w:w="144" w:type="dxa"/>
+            </w:tcMar>
+          </w:tcPr>
+          <w:p>
+            <w:pPr>
+              <w:pStyle w:val="BodyText"/>
+              <w:spacing w:before="0" w:after="8"/>
+              <w:jc w:val="center"/>
+            </w:pPr>
+            <w:r>
+              <w:rPr>
+                <w:noProof/>
+              </w:rPr>
+              <w:drawing>
+                <wp:inline distT="0" distB="0" distL="0" distR="0" wp14:anchorId="26FA9268" wp14:editId="75CF7738">
+                  <wp:extent cx="152400" cy="152400"/>
+                  <wp:effectExtent l="0" t="0" r="0" b="0"/>
+                  <wp:docPr id="133" name="Picture"/>
+                  <wp:cNvGraphicFramePr/>
+                  <a:graphic xmlns:a="http://schemas.openxmlformats.org/drawingml/2006/main">
+                    <a:graphicData uri="http://schemas.openxmlformats.org/drawingml/2006/picture">
+                      <pic:pic xmlns:pic="http://schemas.openxmlformats.org/drawingml/2006/picture">
+                        <pic:nvPicPr>
+                          <pic:cNvPr id="134" name="Picture" descr="/Users/chloe.chang/Applications/quarto/share/formats/docx/important.png"/>
+                          <pic:cNvPicPr>
+                            <a:picLocks noChangeAspect="1" noChangeArrowheads="1"/>
+                          </pic:cNvPicPr>
+                        </pic:nvPicPr>
+                        <pic:blipFill>
+                          <a:blip r:embed="rId16"/>
+                          <a:stretch>
+                            <a:fillRect/>
+                          </a:stretch>
+                        </pic:blipFill>
+                        <pic:spPr bwMode="auto">
+                          <a:xfrm>
+                            <a:off x="0" y="0"/>
+                            <a:ext cx="152400" cy="152400"/>
+                          </a:xfrm>
+                          <a:prstGeom prst="rect">
+                            <a:avLst/>
+                          </a:prstGeom>
+                          <a:noFill/>
+                          <a:ln w="9525">
+                            <a:noFill/>
+                            <a:headEnd/>
+                            <a:tailEnd/>
+                          </a:ln>
+                        </pic:spPr>
+                      </pic:pic>
+                    </a:graphicData>
+                  </a:graphic>
+                </wp:inline>
+              </w:drawing>
+            </w:r>
+          </w:p>
+        </w:tc>
+        <w:tc>
+          <w:tcPr>
+            <w:tcW w:w="0" w:type="auto"/>
+          </w:tcPr>
+          <w:p>
+            <w:pPr>
+              <w:pStyle w:val="BodyText"/>
+              <w:spacing w:before="16" w:after="64"/>
+            </w:pPr>
+            <w:r>
+              <w:rPr>
+                <w:b/>
+                <w:bCs/>
+              </w:rPr>
+              <w:t>Note from Production</w:t>
+            </w:r>
+          </w:p>
+          <w:p>
+            <w:pPr>
+              <w:pStyle w:val="BodyText"/>
+            </w:pPr>
+            <w:hyperlink r:id="rId17">
+              <w:r>
+                <w:rPr>
+                  <w:rStyle w:val="Hyperlink"/>
+                </w:rPr>
+                <w:t>flexible grouping</w:t>
+              </w:r>
+            </w:hyperlink>
+            <w:r>
+              <w:t xml:space="preserve"> link expired</w:t>
+            </w:r>
+          </w:p>
+        </w:tc>
+      </w:tr>
+    </w:tbl>
     <w:p>
       <w:pPr>
         <w:pStyle w:val="BodyText"/>
@@ -1049,7 +1169,7 @@
       <w:r>
         <w:t xml:space="preserve">The above </w:t>
       </w:r>
-      <w:hyperlink r:id="rId16">
+      <w:hyperlink r:id="rId18">
         <w:r>
           <w:rPr>
             <w:rStyle w:val="Hyperlink"/>
@@ -1066,6 +1186,46 @@
         <w:pStyle w:val="BodyText"/>
       </w:pPr>
       <w:r>
+        <w:rPr>
+          <w:b/>
+          <w:color w:val="577ECB"/>
+        </w:rPr>
+        <w:t>&lt;Begin note&gt;</w:t>
+      </w:r>
+    </w:p>
+    <w:p>
+      <w:pPr>
+        <w:pStyle w:val="BodyText"/>
+      </w:pPr>
+      <w:hyperlink r:id="rId19">
+        <w:r>
+          <w:rPr>
+            <w:rStyle w:val="Hyperlink"/>
+          </w:rPr>
+          <w:t>article</w:t>
+        </w:r>
+      </w:hyperlink>
+      <w:r>
+        <w:t xml:space="preserve"> link expired</w:t>
+      </w:r>
+    </w:p>
+    <w:p>
+      <w:pPr>
+        <w:pStyle w:val="BodyText"/>
+      </w:pPr>
+      <w:r>
+        <w:rPr>
+          <w:b/>
+          <w:color w:val="577ECB"/>
+        </w:rPr>
+        <w:t>&lt;End note&gt;</w:t>
+      </w:r>
+    </w:p>
+    <w:p>
+      <w:pPr>
+        <w:pStyle w:val="BodyText"/>
+      </w:pPr>
+      <w:r>
         <w:t>As you read this article, self-evaluate your level of openness, curiosity, tolerance of ambiguity and dogmaticism.</w:t>
       </w:r>
     </w:p>
@@ -1157,7 +1317,7 @@
       <w:pPr>
         <w:pStyle w:val="BodyText"/>
       </w:pPr>
-      <w:hyperlink r:id="rId17">
+      <w:hyperlink r:id="rId20">
         <w:r>
           <w:rPr>
             <w:rStyle w:val="Hyperlink"/>
@@ -1170,7 +1330,7 @@
       <w:pPr>
         <w:pStyle w:val="BodyText"/>
       </w:pPr>
-      <w:hyperlink r:id="rId18">
+      <w:hyperlink r:id="rId21">
         <w:r>
           <w:rPr>
             <w:rStyle w:val="Hyperlink"/>
@@ -1191,7 +1351,7 @@
       <w:pPr>
         <w:pStyle w:val="BodyText"/>
       </w:pPr>
-      <w:hyperlink r:id="rId19">
+      <w:hyperlink r:id="rId22">
         <w:r>
           <w:rPr>
             <w:rStyle w:val="Hyperlink"/>
@@ -1204,7 +1364,7 @@
       <w:pPr>
         <w:pStyle w:val="BodyText"/>
       </w:pPr>
-      <w:hyperlink r:id="rId20">
+      <w:hyperlink r:id="rId23">
         <w:r>
           <w:rPr>
             <w:rStyle w:val="Hyperlink"/>
@@ -1712,7 +1872,7 @@
   <w:abstractNum w:abstractNumId="0" w15:restartNumberingAfterBreak="0">
     <w:nsid w:val="0000A991"/>
     <w:multiLevelType w:val="multilevel"/>
-    <w:tmpl w:val="4A5C3672"/>
+    <w:tmpl w:val="15CA34D4"/>
     <w:lvl w:ilvl="0">
       <w:numFmt w:val="bullet"/>
       <w:lvlText w:val=""/>
@@ -1816,7 +1976,7 @@
   <w:abstractNum w:abstractNumId="1" w15:restartNumberingAfterBreak="0">
     <w:nsid w:val="00A99411"/>
     <w:multiLevelType w:val="multilevel"/>
-    <w:tmpl w:val="78783798"/>
+    <w:tmpl w:val="96CA5A24"/>
     <w:lvl w:ilvl="0">
       <w:start w:val="1"/>
       <w:numFmt w:val="decimal"/>
@@ -1899,10 +2059,10 @@
       </w:pPr>
     </w:lvl>
   </w:abstractNum>
-  <w:num w:numId="1" w16cid:durableId="1486430613">
+  <w:num w:numId="1" w16cid:durableId="1724018938">
     <w:abstractNumId w:val="0"/>
   </w:num>
-  <w:num w:numId="2" w16cid:durableId="2071493572">
+  <w:num w:numId="2" w16cid:durableId="1203521890">
     <w:abstractNumId w:val="1"/>
     <w:lvlOverride w:ilvl="0">
       <w:startOverride w:val="1"/>
@@ -1932,7 +2092,7 @@
       <w:startOverride w:val="1"/>
     </w:lvlOverride>
   </w:num>
-  <w:num w:numId="3" w16cid:durableId="577133265">
+  <w:num w:numId="3" w16cid:durableId="1816724826">
     <w:abstractNumId w:val="1"/>
     <w:lvlOverride w:ilvl="0">
       <w:startOverride w:val="1"/>
@@ -2373,7 +2533,7 @@
     <w:link w:val="Heading1Char"/>
     <w:uiPriority w:val="9"/>
     <w:qFormat/>
-    <w:rsid w:val="00376C4E"/>
+    <w:rsid w:val="00364924"/>
     <w:pPr>
       <w:keepNext/>
       <w:keepLines/>
@@ -2396,7 +2556,7 @@
     <w:semiHidden/>
     <w:unhideWhenUsed/>
     <w:qFormat/>
-    <w:rsid w:val="00376C4E"/>
+    <w:rsid w:val="00364924"/>
     <w:pPr>
       <w:keepNext/>
       <w:keepLines/>
@@ -2419,7 +2579,7 @@
     <w:semiHidden/>
     <w:unhideWhenUsed/>
     <w:qFormat/>
-    <w:rsid w:val="00376C4E"/>
+    <w:rsid w:val="00364924"/>
     <w:pPr>
       <w:keepNext/>
       <w:keepLines/>
@@ -2442,7 +2602,7 @@
     <w:semiHidden/>
     <w:unhideWhenUsed/>
     <w:qFormat/>
-    <w:rsid w:val="00376C4E"/>
+    <w:rsid w:val="00364924"/>
     <w:pPr>
       <w:keepNext/>
       <w:keepLines/>
@@ -2465,7 +2625,7 @@
     <w:semiHidden/>
     <w:unhideWhenUsed/>
     <w:qFormat/>
-    <w:rsid w:val="00376C4E"/>
+    <w:rsid w:val="00364924"/>
     <w:pPr>
       <w:keepNext/>
       <w:keepLines/>
@@ -2486,7 +2646,7 @@
     <w:semiHidden/>
     <w:unhideWhenUsed/>
     <w:qFormat/>
-    <w:rsid w:val="00376C4E"/>
+    <w:rsid w:val="00364924"/>
     <w:pPr>
       <w:keepNext/>
       <w:keepLines/>
@@ -2509,7 +2669,7 @@
     <w:semiHidden/>
     <w:unhideWhenUsed/>
     <w:qFormat/>
-    <w:rsid w:val="00376C4E"/>
+    <w:rsid w:val="00364924"/>
     <w:pPr>
       <w:keepNext/>
       <w:keepLines/>
@@ -2530,7 +2690,7 @@
     <w:semiHidden/>
     <w:unhideWhenUsed/>
     <w:qFormat/>
-    <w:rsid w:val="00376C4E"/>
+    <w:rsid w:val="00364924"/>
     <w:pPr>
       <w:keepNext/>
       <w:keepLines/>
@@ -2553,7 +2713,7 @@
     <w:semiHidden/>
     <w:unhideWhenUsed/>
     <w:qFormat/>
-    <w:rsid w:val="00376C4E"/>
+    <w:rsid w:val="00364924"/>
     <w:pPr>
       <w:keepNext/>
       <w:keepLines/>
@@ -2597,7 +2757,7 @@
     <w:basedOn w:val="DefaultParagraphFont"/>
     <w:link w:val="Heading1"/>
     <w:uiPriority w:val="9"/>
-    <w:rsid w:val="00376C4E"/>
+    <w:rsid w:val="00364924"/>
     <w:rPr>
       <w:rFonts w:asciiTheme="majorHAnsi" w:eastAsiaTheme="majorEastAsia" w:hAnsiTheme="majorHAnsi" w:cstheme="majorBidi"/>
       <w:color w:val="0F4761" w:themeColor="accent1" w:themeShade="BF"/>
@@ -2611,7 +2771,7 @@
     <w:link w:val="Heading2"/>
     <w:uiPriority w:val="9"/>
     <w:semiHidden/>
-    <w:rsid w:val="00376C4E"/>
+    <w:rsid w:val="00364924"/>
     <w:rPr>
       <w:rFonts w:asciiTheme="majorHAnsi" w:eastAsiaTheme="majorEastAsia" w:hAnsiTheme="majorHAnsi" w:cstheme="majorBidi"/>
       <w:color w:val="0F4761" w:themeColor="accent1" w:themeShade="BF"/>
@@ -2625,7 +2785,7 @@
     <w:link w:val="Heading3"/>
     <w:uiPriority w:val="9"/>
     <w:semiHidden/>
-    <w:rsid w:val="00376C4E"/>
+    <w:rsid w:val="00364924"/>
     <w:rPr>
       <w:rFonts w:eastAsiaTheme="majorEastAsia" w:cstheme="majorBidi"/>
       <w:color w:val="0F4761" w:themeColor="accent1" w:themeShade="BF"/>
@@ -2639,7 +2799,7 @@
     <w:link w:val="Heading4"/>
     <w:uiPriority w:val="9"/>
     <w:semiHidden/>
-    <w:rsid w:val="00376C4E"/>
+    <w:rsid w:val="00364924"/>
     <w:rPr>
       <w:rFonts w:eastAsiaTheme="majorEastAsia" w:cstheme="majorBidi"/>
       <w:i/>
@@ -2653,7 +2813,7 @@
     <w:link w:val="Heading5"/>
     <w:uiPriority w:val="9"/>
     <w:semiHidden/>
-    <w:rsid w:val="00376C4E"/>
+    <w:rsid w:val="00364924"/>
     <w:rPr>
       <w:rFonts w:eastAsiaTheme="majorEastAsia" w:cstheme="majorBidi"/>
       <w:color w:val="0F4761" w:themeColor="accent1" w:themeShade="BF"/>
@@ -2665,7 +2825,7 @@
     <w:link w:val="Heading6"/>
     <w:uiPriority w:val="9"/>
     <w:semiHidden/>
-    <w:rsid w:val="00376C4E"/>
+    <w:rsid w:val="00364924"/>
     <w:rPr>
       <w:rFonts w:eastAsiaTheme="majorEastAsia" w:cstheme="majorBidi"/>
       <w:i/>
@@ -2679,7 +2839,7 @@
     <w:link w:val="Heading7"/>
     <w:uiPriority w:val="9"/>
     <w:semiHidden/>
-    <w:rsid w:val="00376C4E"/>
+    <w:rsid w:val="00364924"/>
     <w:rPr>
       <w:rFonts w:eastAsiaTheme="majorEastAsia" w:cstheme="majorBidi"/>
       <w:color w:val="595959" w:themeColor="text1" w:themeTint="A6"/>
@@ -2691,7 +2851,7 @@
     <w:link w:val="Heading8"/>
     <w:uiPriority w:val="9"/>
     <w:semiHidden/>
-    <w:rsid w:val="00376C4E"/>
+    <w:rsid w:val="00364924"/>
     <w:rPr>
       <w:rFonts w:eastAsiaTheme="majorEastAsia" w:cstheme="majorBidi"/>
       <w:i/>
@@ -2705,7 +2865,7 @@
     <w:link w:val="Heading9"/>
     <w:uiPriority w:val="9"/>
     <w:semiHidden/>
-    <w:rsid w:val="00376C4E"/>
+    <w:rsid w:val="00364924"/>
     <w:rPr>
       <w:rFonts w:eastAsiaTheme="majorEastAsia" w:cstheme="majorBidi"/>
       <w:color w:val="272727" w:themeColor="text1" w:themeTint="D8"/>
@@ -2718,7 +2878,7 @@
     <w:link w:val="TitleChar"/>
     <w:uiPriority w:val="10"/>
     <w:qFormat/>
-    <w:rsid w:val="00376C4E"/>
+    <w:rsid w:val="00364924"/>
     <w:pPr>
       <w:spacing w:after="80" w:line="240" w:lineRule="auto"/>
       <w:contextualSpacing/>
@@ -2736,7 +2896,7 @@
     <w:basedOn w:val="DefaultParagraphFont"/>
     <w:link w:val="Title"/>
     <w:uiPriority w:val="10"/>
-    <w:rsid w:val="00376C4E"/>
+    <w:rsid w:val="00364924"/>
     <w:rPr>
       <w:rFonts w:asciiTheme="majorHAnsi" w:eastAsiaTheme="majorEastAsia" w:hAnsiTheme="majorHAnsi" w:cstheme="majorBidi"/>
       <w:spacing w:val="-10"/>
@@ -2752,7 +2912,7 @@
     <w:link w:val="SubtitleChar"/>
     <w:uiPriority w:val="11"/>
     <w:qFormat/>
-    <w:rsid w:val="00376C4E"/>
+    <w:rsid w:val="00364924"/>
     <w:pPr>
       <w:numPr>
         <w:ilvl w:val="1"/>
@@ -2771,7 +2931,7 @@
     <w:basedOn w:val="DefaultParagraphFont"/>
     <w:link w:val="Subtitle"/>
     <w:uiPriority w:val="11"/>
-    <w:rsid w:val="00376C4E"/>
+    <w:rsid w:val="00364924"/>
     <w:rPr>
       <w:rFonts w:eastAsiaTheme="majorEastAsia" w:cstheme="majorBidi"/>
       <w:color w:val="595959" w:themeColor="text1" w:themeTint="A6"/>
@@ -2787,7 +2947,7 @@
     <w:link w:val="QuoteChar"/>
     <w:uiPriority w:val="29"/>
     <w:qFormat/>
-    <w:rsid w:val="00376C4E"/>
+    <w:rsid w:val="00364924"/>
     <w:pPr>
       <w:spacing w:before="160"/>
       <w:jc w:val="center"/>
@@ -2803,7 +2963,7 @@
     <w:basedOn w:val="DefaultParagraphFont"/>
     <w:link w:val="Quote"/>
     <w:uiPriority w:val="29"/>
-    <w:rsid w:val="00376C4E"/>
+    <w:rsid w:val="00364924"/>
     <w:rPr>
       <w:i/>
       <w:iCs/>
@@ -2815,7 +2975,7 @@
     <w:basedOn w:val="Normal"/>
     <w:uiPriority w:val="34"/>
     <w:qFormat/>
-    <w:rsid w:val="00376C4E"/>
+    <w:rsid w:val="00364924"/>
     <w:pPr>
       <w:ind w:left="720"/>
       <w:contextualSpacing/>
@@ -2826,7 +2986,7 @@
     <w:basedOn w:val="DefaultParagraphFont"/>
     <w:uiPriority w:val="21"/>
     <w:qFormat/>
-    <w:rsid w:val="00376C4E"/>
+    <w:rsid w:val="00364924"/>
     <w:rPr>
       <w:i/>
       <w:iCs/>
@@ -2840,7 +3000,7 @@
     <w:link w:val="IntenseQuoteChar"/>
     <w:uiPriority w:val="30"/>
     <w:qFormat/>
-    <w:rsid w:val="00376C4E"/>
+    <w:rsid w:val="00364924"/>
     <w:pPr>
       <w:pBdr>
         <w:top w:val="single" w:sz="4" w:space="10" w:color="0F4761" w:themeColor="accent1" w:themeShade="BF"/>
@@ -2861,7 +3021,7 @@
     <w:basedOn w:val="DefaultParagraphFont"/>
     <w:link w:val="IntenseQuote"/>
     <w:uiPriority w:val="30"/>
-    <w:rsid w:val="00376C4E"/>
+    <w:rsid w:val="00364924"/>
     <w:rPr>
       <w:i/>
       <w:iCs/>
@@ -2873,7 +3033,7 @@
     <w:basedOn w:val="DefaultParagraphFont"/>
     <w:uiPriority w:val="32"/>
     <w:qFormat/>
-    <w:rsid w:val="00376C4E"/>
+    <w:rsid w:val="00364924"/>
     <w:rPr>
       <w:b/>
       <w:bCs/>
@@ -2887,7 +3047,7 @@
     <w:basedOn w:val="Normal"/>
     <w:link w:val="BodyTextChar"/>
     <w:qFormat/>
-    <w:rsid w:val="00376C4E"/>
+    <w:rsid w:val="00364924"/>
     <w:pPr>
       <w:spacing w:before="180" w:after="180" w:line="240" w:lineRule="auto"/>
     </w:pPr>
@@ -2901,7 +3061,7 @@
     <w:name w:val="Body Text Char"/>
     <w:basedOn w:val="DefaultParagraphFont"/>
     <w:link w:val="BodyText"/>
-    <w:rsid w:val="00376C4E"/>
+    <w:rsid w:val="00364924"/>
     <w:rPr>
       <w:kern w:val="0"/>
       <w:lang w:val="en-US"/>
@@ -2913,13 +3073,13 @@
     <w:basedOn w:val="BodyText"/>
     <w:next w:val="BodyText"/>
     <w:qFormat/>
-    <w:rsid w:val="00376C4E"/>
+    <w:rsid w:val="00364924"/>
   </w:style>
   <w:style w:type="paragraph" w:customStyle="1" w:styleId="Compact">
     <w:name w:val="Compact"/>
     <w:basedOn w:val="BodyText"/>
     <w:qFormat/>
-    <w:rsid w:val="00376C4E"/>
+    <w:rsid w:val="00364924"/>
     <w:pPr>
       <w:spacing w:before="36" w:after="36"/>
     </w:pPr>
@@ -2931,16 +3091,54 @@
     <w:uiPriority w:val="9"/>
     <w:unhideWhenUsed/>
     <w:qFormat/>
-    <w:rsid w:val="00376C4E"/>
+    <w:rsid w:val="00364924"/>
     <w:pPr>
       <w:spacing w:before="100" w:after="100"/>
       <w:ind w:left="480" w:right="480"/>
     </w:pPr>
   </w:style>
+  <w:style w:type="table" w:customStyle="1" w:styleId="Table">
+    <w:name w:val="Table"/>
+    <w:semiHidden/>
+    <w:unhideWhenUsed/>
+    <w:qFormat/>
+    <w:rsid w:val="00364924"/>
+    <w:pPr>
+      <w:spacing w:after="200" w:line="240" w:lineRule="auto"/>
+    </w:pPr>
+    <w:rPr>
+      <w:kern w:val="0"/>
+      <w:lang w:val="en-US"/>
+      <w14:ligatures w14:val="none"/>
+    </w:rPr>
+    <w:tblPr>
+      <w:tblInd w:w="0" w:type="dxa"/>
+      <w:tblCellMar>
+        <w:top w:w="0" w:type="dxa"/>
+        <w:left w:w="108" w:type="dxa"/>
+        <w:bottom w:w="0" w:type="dxa"/>
+        <w:right w:w="108" w:type="dxa"/>
+      </w:tblCellMar>
+    </w:tblPr>
+    <w:tblStylePr w:type="firstRow">
+      <w:tblPr>
+        <w:jc w:val="left"/>
+      </w:tblPr>
+      <w:trPr>
+        <w:jc w:val="left"/>
+      </w:trPr>
+      <w:tcPr>
+        <w:tcBorders>
+          <w:bottom w:val="single" w:sz="0" w:space="0" w:color="auto"/>
+        </w:tcBorders>
+        <w:vAlign w:val="bottom"/>
+      </w:tcPr>
+    </w:tblStylePr>
+  </w:style>
   <w:style w:type="character" w:styleId="Hyperlink">
     <w:name w:val="Hyperlink"/>
     <w:basedOn w:val="DefaultParagraphFont"/>
-    <w:rsid w:val="00376C4E"/>
+    <w:rsid w:val="00364924"/>
     <w:rPr>
       <w:color w:val="156082" w:themeColor="accent1"/>
     </w:rPr>

--- a/docs/LDRS-664/9. Confidence and Humility.docx
+++ b/docs/LDRS-664/9. Confidence and Humility.docx
@@ -146,7 +146,7 @@
           <w:noProof/>
         </w:rPr>
         <w:drawing>
-          <wp:inline distT="0" distB="0" distL="0" distR="0" wp14:anchorId="67B6F516" wp14:editId="70E547A6">
+          <wp:inline distT="0" distB="0" distL="0" distR="0" wp14:anchorId="27C7AF5E" wp14:editId="329F8370">
             <wp:extent cx="5334000" cy="1562695"/>
             <wp:effectExtent l="0" t="0" r="0" b="0"/>
             <wp:docPr id="121" name="Picture" descr="Guiding Questions" title="What fosters self-knowledge? What is worth doing as an adult educator? What strategies foster intellectual humility in ourselves and in our learning environment?"/>
@@ -1010,7 +1010,7 @@
                 <w:noProof/>
               </w:rPr>
               <w:drawing>
-                <wp:inline distT="0" distB="0" distL="0" distR="0" wp14:anchorId="26FA9268" wp14:editId="75CF7738">
+                <wp:inline distT="0" distB="0" distL="0" distR="0" wp14:anchorId="2C8234CF" wp14:editId="1A30A9DD">
                   <wp:extent cx="152400" cy="152400"/>
                   <wp:effectExtent l="0" t="0" r="0" b="0"/>
                   <wp:docPr id="133" name="Picture"/>
@@ -1872,7 +1872,7 @@
   <w:abstractNum w:abstractNumId="0" w15:restartNumberingAfterBreak="0">
     <w:nsid w:val="0000A991"/>
     <w:multiLevelType w:val="multilevel"/>
-    <w:tmpl w:val="15CA34D4"/>
+    <w:tmpl w:val="9A787A94"/>
     <w:lvl w:ilvl="0">
       <w:numFmt w:val="bullet"/>
       <w:lvlText w:val=""/>
@@ -1976,7 +1976,7 @@
   <w:abstractNum w:abstractNumId="1" w15:restartNumberingAfterBreak="0">
     <w:nsid w:val="00A99411"/>
     <w:multiLevelType w:val="multilevel"/>
-    <w:tmpl w:val="96CA5A24"/>
+    <w:tmpl w:val="EB442096"/>
     <w:lvl w:ilvl="0">
       <w:start w:val="1"/>
       <w:numFmt w:val="decimal"/>
@@ -2059,10 +2059,10 @@
       </w:pPr>
     </w:lvl>
   </w:abstractNum>
-  <w:num w:numId="1" w16cid:durableId="1724018938">
+  <w:num w:numId="1" w16cid:durableId="167521100">
     <w:abstractNumId w:val="0"/>
   </w:num>
-  <w:num w:numId="2" w16cid:durableId="1203521890">
+  <w:num w:numId="2" w16cid:durableId="1275938419">
     <w:abstractNumId w:val="1"/>
     <w:lvlOverride w:ilvl="0">
       <w:startOverride w:val="1"/>
@@ -2092,7 +2092,7 @@
       <w:startOverride w:val="1"/>
     </w:lvlOverride>
   </w:num>
-  <w:num w:numId="3" w16cid:durableId="1816724826">
+  <w:num w:numId="3" w16cid:durableId="594822921">
     <w:abstractNumId w:val="1"/>
     <w:lvlOverride w:ilvl="0">
       <w:startOverride w:val="1"/>
@@ -2533,7 +2533,7 @@
     <w:link w:val="Heading1Char"/>
     <w:uiPriority w:val="9"/>
     <w:qFormat/>
-    <w:rsid w:val="00364924"/>
+    <w:rsid w:val="0083021C"/>
     <w:pPr>
       <w:keepNext/>
       <w:keepLines/>
@@ -2556,7 +2556,7 @@
     <w:semiHidden/>
     <w:unhideWhenUsed/>
     <w:qFormat/>
-    <w:rsid w:val="00364924"/>
+    <w:rsid w:val="0083021C"/>
     <w:pPr>
       <w:keepNext/>
       <w:keepLines/>
@@ -2579,7 +2579,7 @@
     <w:semiHidden/>
     <w:unhideWhenUsed/>
     <w:qFormat/>
-    <w:rsid w:val="00364924"/>
+    <w:rsid w:val="0083021C"/>
     <w:pPr>
       <w:keepNext/>
       <w:keepLines/>
@@ -2602,7 +2602,7 @@
     <w:semiHidden/>
     <w:unhideWhenUsed/>
     <w:qFormat/>
-    <w:rsid w:val="00364924"/>
+    <w:rsid w:val="0083021C"/>
     <w:pPr>
       <w:keepNext/>
       <w:keepLines/>
@@ -2625,7 +2625,7 @@
     <w:semiHidden/>
     <w:unhideWhenUsed/>
     <w:qFormat/>
-    <w:rsid w:val="00364924"/>
+    <w:rsid w:val="0083021C"/>
     <w:pPr>
       <w:keepNext/>
       <w:keepLines/>
@@ -2646,7 +2646,7 @@
     <w:semiHidden/>
     <w:unhideWhenUsed/>
     <w:qFormat/>
-    <w:rsid w:val="00364924"/>
+    <w:rsid w:val="0083021C"/>
     <w:pPr>
       <w:keepNext/>
       <w:keepLines/>
@@ -2669,7 +2669,7 @@
     <w:semiHidden/>
     <w:unhideWhenUsed/>
     <w:qFormat/>
-    <w:rsid w:val="00364924"/>
+    <w:rsid w:val="0083021C"/>
     <w:pPr>
       <w:keepNext/>
       <w:keepLines/>
@@ -2690,7 +2690,7 @@
     <w:semiHidden/>
     <w:unhideWhenUsed/>
     <w:qFormat/>
-    <w:rsid w:val="00364924"/>
+    <w:rsid w:val="0083021C"/>
     <w:pPr>
       <w:keepNext/>
       <w:keepLines/>
@@ -2713,7 +2713,7 @@
     <w:semiHidden/>
     <w:unhideWhenUsed/>
     <w:qFormat/>
-    <w:rsid w:val="00364924"/>
+    <w:rsid w:val="0083021C"/>
     <w:pPr>
       <w:keepNext/>
       <w:keepLines/>
@@ -2757,7 +2757,7 @@
     <w:basedOn w:val="DefaultParagraphFont"/>
     <w:link w:val="Heading1"/>
     <w:uiPriority w:val="9"/>
-    <w:rsid w:val="00364924"/>
+    <w:rsid w:val="0083021C"/>
     <w:rPr>
       <w:rFonts w:asciiTheme="majorHAnsi" w:eastAsiaTheme="majorEastAsia" w:hAnsiTheme="majorHAnsi" w:cstheme="majorBidi"/>
       <w:color w:val="0F4761" w:themeColor="accent1" w:themeShade="BF"/>
@@ -2771,7 +2771,7 @@
     <w:link w:val="Heading2"/>
     <w:uiPriority w:val="9"/>
     <w:semiHidden/>
-    <w:rsid w:val="00364924"/>
+    <w:rsid w:val="0083021C"/>
     <w:rPr>
       <w:rFonts w:asciiTheme="majorHAnsi" w:eastAsiaTheme="majorEastAsia" w:hAnsiTheme="majorHAnsi" w:cstheme="majorBidi"/>
       <w:color w:val="0F4761" w:themeColor="accent1" w:themeShade="BF"/>
@@ -2785,7 +2785,7 @@
     <w:link w:val="Heading3"/>
     <w:uiPriority w:val="9"/>
     <w:semiHidden/>
-    <w:rsid w:val="00364924"/>
+    <w:rsid w:val="0083021C"/>
     <w:rPr>
       <w:rFonts w:eastAsiaTheme="majorEastAsia" w:cstheme="majorBidi"/>
       <w:color w:val="0F4761" w:themeColor="accent1" w:themeShade="BF"/>
@@ -2799,7 +2799,7 @@
     <w:link w:val="Heading4"/>
     <w:uiPriority w:val="9"/>
     <w:semiHidden/>
-    <w:rsid w:val="00364924"/>
+    <w:rsid w:val="0083021C"/>
     <w:rPr>
       <w:rFonts w:eastAsiaTheme="majorEastAsia" w:cstheme="majorBidi"/>
       <w:i/>
@@ -2813,7 +2813,7 @@
     <w:link w:val="Heading5"/>
     <w:uiPriority w:val="9"/>
     <w:semiHidden/>
-    <w:rsid w:val="00364924"/>
+    <w:rsid w:val="0083021C"/>
     <w:rPr>
       <w:rFonts w:eastAsiaTheme="majorEastAsia" w:cstheme="majorBidi"/>
       <w:color w:val="0F4761" w:themeColor="accent1" w:themeShade="BF"/>
@@ -2825,7 +2825,7 @@
     <w:link w:val="Heading6"/>
     <w:uiPriority w:val="9"/>
     <w:semiHidden/>
-    <w:rsid w:val="00364924"/>
+    <w:rsid w:val="0083021C"/>
     <w:rPr>
       <w:rFonts w:eastAsiaTheme="majorEastAsia" w:cstheme="majorBidi"/>
       <w:i/>
@@ -2839,7 +2839,7 @@
     <w:link w:val="Heading7"/>
     <w:uiPriority w:val="9"/>
     <w:semiHidden/>
-    <w:rsid w:val="00364924"/>
+    <w:rsid w:val="0083021C"/>
     <w:rPr>
       <w:rFonts w:eastAsiaTheme="majorEastAsia" w:cstheme="majorBidi"/>
       <w:color w:val="595959" w:themeColor="text1" w:themeTint="A6"/>
@@ -2851,7 +2851,7 @@
     <w:link w:val="Heading8"/>
     <w:uiPriority w:val="9"/>
     <w:semiHidden/>
-    <w:rsid w:val="00364924"/>
+    <w:rsid w:val="0083021C"/>
     <w:rPr>
       <w:rFonts w:eastAsiaTheme="majorEastAsia" w:cstheme="majorBidi"/>
       <w:i/>
@@ -2865,7 +2865,7 @@
     <w:link w:val="Heading9"/>
     <w:uiPriority w:val="9"/>
     <w:semiHidden/>
-    <w:rsid w:val="00364924"/>
+    <w:rsid w:val="0083021C"/>
     <w:rPr>
       <w:rFonts w:eastAsiaTheme="majorEastAsia" w:cstheme="majorBidi"/>
       <w:color w:val="272727" w:themeColor="text1" w:themeTint="D8"/>
@@ -2878,7 +2878,7 @@
     <w:link w:val="TitleChar"/>
     <w:uiPriority w:val="10"/>
     <w:qFormat/>
-    <w:rsid w:val="00364924"/>
+    <w:rsid w:val="0083021C"/>
     <w:pPr>
       <w:spacing w:after="80" w:line="240" w:lineRule="auto"/>
       <w:contextualSpacing/>
@@ -2896,7 +2896,7 @@
     <w:basedOn w:val="DefaultParagraphFont"/>
     <w:link w:val="Title"/>
     <w:uiPriority w:val="10"/>
-    <w:rsid w:val="00364924"/>
+    <w:rsid w:val="0083021C"/>
     <w:rPr>
       <w:rFonts w:asciiTheme="majorHAnsi" w:eastAsiaTheme="majorEastAsia" w:hAnsiTheme="majorHAnsi" w:cstheme="majorBidi"/>
       <w:spacing w:val="-10"/>
@@ -2912,7 +2912,7 @@
     <w:link w:val="SubtitleChar"/>
     <w:uiPriority w:val="11"/>
     <w:qFormat/>
-    <w:rsid w:val="00364924"/>
+    <w:rsid w:val="0083021C"/>
     <w:pPr>
       <w:numPr>
         <w:ilvl w:val="1"/>
@@ -2931,7 +2931,7 @@
     <w:basedOn w:val="DefaultParagraphFont"/>
     <w:link w:val="Subtitle"/>
     <w:uiPriority w:val="11"/>
-    <w:rsid w:val="00364924"/>
+    <w:rsid w:val="0083021C"/>
     <w:rPr>
       <w:rFonts w:eastAsiaTheme="majorEastAsia" w:cstheme="majorBidi"/>
       <w:color w:val="595959" w:themeColor="text1" w:themeTint="A6"/>
@@ -2947,7 +2947,7 @@
     <w:link w:val="QuoteChar"/>
     <w:uiPriority w:val="29"/>
     <w:qFormat/>
-    <w:rsid w:val="00364924"/>
+    <w:rsid w:val="0083021C"/>
     <w:pPr>
       <w:spacing w:before="160"/>
       <w:jc w:val="center"/>
@@ -2963,7 +2963,7 @@
     <w:basedOn w:val="DefaultParagraphFont"/>
     <w:link w:val="Quote"/>
     <w:uiPriority w:val="29"/>
-    <w:rsid w:val="00364924"/>
+    <w:rsid w:val="0083021C"/>
     <w:rPr>
       <w:i/>
       <w:iCs/>
@@ -2975,7 +2975,7 @@
     <w:basedOn w:val="Normal"/>
     <w:uiPriority w:val="34"/>
     <w:qFormat/>
-    <w:rsid w:val="00364924"/>
+    <w:rsid w:val="0083021C"/>
     <w:pPr>
       <w:ind w:left="720"/>
       <w:contextualSpacing/>
@@ -2986,7 +2986,7 @@
     <w:basedOn w:val="DefaultParagraphFont"/>
     <w:uiPriority w:val="21"/>
     <w:qFormat/>
-    <w:rsid w:val="00364924"/>
+    <w:rsid w:val="0083021C"/>
     <w:rPr>
       <w:i/>
       <w:iCs/>
@@ -3000,7 +3000,7 @@
     <w:link w:val="IntenseQuoteChar"/>
     <w:uiPriority w:val="30"/>
     <w:qFormat/>
-    <w:rsid w:val="00364924"/>
+    <w:rsid w:val="0083021C"/>
     <w:pPr>
       <w:pBdr>
         <w:top w:val="single" w:sz="4" w:space="10" w:color="0F4761" w:themeColor="accent1" w:themeShade="BF"/>
@@ -3021,7 +3021,7 @@
     <w:basedOn w:val="DefaultParagraphFont"/>
     <w:link w:val="IntenseQuote"/>
     <w:uiPriority w:val="30"/>
-    <w:rsid w:val="00364924"/>
+    <w:rsid w:val="0083021C"/>
     <w:rPr>
       <w:i/>
       <w:iCs/>
@@ -3033,7 +3033,7 @@
     <w:basedOn w:val="DefaultParagraphFont"/>
     <w:uiPriority w:val="32"/>
     <w:qFormat/>
-    <w:rsid w:val="00364924"/>
+    <w:rsid w:val="0083021C"/>
     <w:rPr>
       <w:b/>
       <w:bCs/>
@@ -3047,7 +3047,7 @@
     <w:basedOn w:val="Normal"/>
     <w:link w:val="BodyTextChar"/>
     <w:qFormat/>
-    <w:rsid w:val="00364924"/>
+    <w:rsid w:val="0083021C"/>
     <w:pPr>
       <w:spacing w:before="180" w:after="180" w:line="240" w:lineRule="auto"/>
     </w:pPr>
@@ -3061,7 +3061,7 @@
     <w:name w:val="Body Text Char"/>
     <w:basedOn w:val="DefaultParagraphFont"/>
     <w:link w:val="BodyText"/>
-    <w:rsid w:val="00364924"/>
+    <w:rsid w:val="0083021C"/>
     <w:rPr>
       <w:kern w:val="0"/>
       <w:lang w:val="en-US"/>
@@ -3073,13 +3073,13 @@
     <w:basedOn w:val="BodyText"/>
     <w:next w:val="BodyText"/>
     <w:qFormat/>
-    <w:rsid w:val="00364924"/>
+    <w:rsid w:val="0083021C"/>
   </w:style>
   <w:style w:type="paragraph" w:customStyle="1" w:styleId="Compact">
     <w:name w:val="Compact"/>
     <w:basedOn w:val="BodyText"/>
     <w:qFormat/>
-    <w:rsid w:val="00364924"/>
+    <w:rsid w:val="0083021C"/>
     <w:pPr>
       <w:spacing w:before="36" w:after="36"/>
     </w:pPr>
@@ -3091,7 +3091,7 @@
     <w:uiPriority w:val="9"/>
     <w:unhideWhenUsed/>
     <w:qFormat/>
-    <w:rsid w:val="00364924"/>
+    <w:rsid w:val="0083021C"/>
     <w:pPr>
       <w:spacing w:before="100" w:after="100"/>
       <w:ind w:left="480" w:right="480"/>
@@ -3102,7 +3102,7 @@
     <w:semiHidden/>
     <w:unhideWhenUsed/>
     <w:qFormat/>
-    <w:rsid w:val="00364924"/>
+    <w:rsid w:val="0083021C"/>
     <w:pPr>
       <w:spacing w:after="200" w:line="240" w:lineRule="auto"/>
     </w:pPr>
@@ -3138,7 +3138,7 @@
   <w:style w:type="character" w:styleId="Hyperlink">
     <w:name w:val="Hyperlink"/>
     <w:basedOn w:val="DefaultParagraphFont"/>
-    <w:rsid w:val="00364924"/>
+    <w:rsid w:val="0083021C"/>
     <w:rPr>
       <w:color w:val="156082" w:themeColor="accent1"/>
     </w:rPr>
